--- a/21.PCA(Feature Reduction)/feature Reduction using PCA.docx
+++ b/21.PCA(Feature Reduction)/feature Reduction using PCA.docx
@@ -861,7 +861,20 @@
       <w:r>
         <w:t>n components where n is number of features</w:t>
       </w:r>
-    </w:p>
+      <w:r>
+        <w:t xml:space="preserve">. For example if the dataset has 10 features, you will create 10 models and whichever model gives you best model accuracy, you will choose that as a final </w:t>
+      </w:r>
+      <w:proofErr w:type="gramStart"/>
+      <w:r>
+        <w:t>one.(</w:t>
+      </w:r>
+      <w:proofErr w:type="gramEnd"/>
+      <w:r>
+        <w:t>for loops)</w:t>
+      </w:r>
+    </w:p>
+    <w:p/>
+    <w:p/>
     <w:p/>
     <w:p/>
     <w:p/>
